--- a/Dokumentáció.docx
+++ b/Dokumentáció.docx
@@ -21,13 +21,8 @@
       <w:r>
         <w:t xml:space="preserve">: </w:t>
       </w:r>
-      <w:proofErr w:type="spellStart"/>
-      <w:r>
-        <w:t>NetBeans</w:t>
-      </w:r>
-      <w:proofErr w:type="spellEnd"/>
-      <w:r>
-        <w:t xml:space="preserve"> </w:t>
+      <w:r>
+        <w:t xml:space="preserve">NetBeans </w:t>
       </w:r>
     </w:p>
     <w:p>
@@ -167,263 +162,132 @@
           <w:lang w:eastAsia="hu-HU"/>
         </w:rPr>
       </w:pPr>
-      <w:proofErr w:type="spellStart"/>
       <w:r>
         <w:rPr>
           <w:rFonts w:eastAsia="Times New Roman" w:cstheme="minorHAnsi"/>
           <w:color w:val="1D2530"/>
           <w:lang w:eastAsia="hu-HU"/>
         </w:rPr>
-        <w:t>apache</w:t>
-      </w:r>
-      <w:proofErr w:type="spellEnd"/>
-      <w:r>
-        <w:rPr>
-          <w:rFonts w:eastAsia="Times New Roman" w:cstheme="minorHAnsi"/>
-          <w:color w:val="1D2530"/>
-          <w:lang w:eastAsia="hu-HU"/>
-        </w:rPr>
-        <w:t xml:space="preserve"> </w:t>
-      </w:r>
-      <w:proofErr w:type="spellStart"/>
-      <w:r>
-        <w:rPr>
-          <w:rFonts w:eastAsia="Times New Roman" w:cstheme="minorHAnsi"/>
-          <w:color w:val="1D2530"/>
-          <w:lang w:eastAsia="hu-HU"/>
-        </w:rPr>
-        <w:t>commons</w:t>
+        <w:t>apache commons</w:t>
+      </w:r>
+    </w:p>
+    <w:p/>
+    <w:p>
+      <w:pPr>
+        <w:pStyle w:val="Cmsor2"/>
+      </w:pPr>
+      <w:r>
+        <w:t>Végpontok:</w:t>
+      </w:r>
+    </w:p>
+    <w:p>
+      <w:r>
+        <w:t>GET/</w:t>
+      </w:r>
+      <w:r>
+        <w:t>course/</w:t>
+      </w:r>
+      <w:r>
+        <w:t>get/:id: egy kurzus lekérése</w:t>
+      </w:r>
+    </w:p>
+    <w:p>
+      <w:r>
+        <w:t>GET/</w:t>
+      </w:r>
+      <w:r>
+        <w:t>course/</w:t>
+      </w:r>
+      <w:r>
+        <w:t>mainpage: Főoldal lekérése</w:t>
+      </w:r>
+    </w:p>
+    <w:p>
+      <w:r>
+        <w:t>POST/</w:t>
+      </w:r>
+      <w:r>
+        <w:t>course/</w:t>
+      </w:r>
+      <w:r>
+        <w:t>add: Kurzus hozzáadása</w:t>
+      </w:r>
+    </w:p>
+    <w:p>
+      <w:r>
+        <w:t>PUT/</w:t>
+      </w:r>
+      <w:r>
+        <w:t>course/</w:t>
+      </w:r>
+      <w:r>
+        <w:t>modify/:id: kurzus módosítása</w:t>
+      </w:r>
+    </w:p>
+    <w:p>
+      <w:r>
+        <w:t>DELET</w:t>
+      </w:r>
+      <w:r>
+        <w:t>E</w:t>
+      </w:r>
+      <w:r>
+        <w:t>/</w:t>
+      </w:r>
+      <w:r>
+        <w:t>course/</w:t>
+      </w:r>
+      <w:r>
+        <w:t>delete</w:t>
+      </w:r>
+      <w:r>
+        <w:t>: kurzus törlése</w:t>
+      </w:r>
+    </w:p>
+    <w:p>
+      <w:r>
+        <w:t>PATCH/</w:t>
+      </w:r>
+      <w:r>
+        <w:t>course/</w:t>
+      </w:r>
+      <w:r>
+        <w:t>apply: jelentkezés kurzusra</w:t>
+      </w:r>
+    </w:p>
+    <w:p>
+      <w:r>
+        <w:t>POST/course/image: kurzus borítóképének kezelése</w:t>
       </w:r>
       <w:bookmarkStart w:id="0" w:name="_GoBack"/>
       <w:bookmarkEnd w:id="0"/>
-      <w:proofErr w:type="spellEnd"/>
-    </w:p>
-    <w:p/>
-    <w:p>
-      <w:pPr>
-        <w:pStyle w:val="Cmsor2"/>
-      </w:pPr>
-      <w:r>
-        <w:t>Végpontok:</w:t>
-      </w:r>
-    </w:p>
-    <w:p>
-      <w:r>
-        <w:t>GET/</w:t>
-      </w:r>
-      <w:proofErr w:type="spellStart"/>
-      <w:r>
-        <w:t>course</w:t>
-      </w:r>
-      <w:proofErr w:type="spellEnd"/>
-      <w:r>
-        <w:t>/</w:t>
-      </w:r>
-      <w:proofErr w:type="spellStart"/>
-      <w:r>
-        <w:t>get</w:t>
-      </w:r>
-      <w:proofErr w:type="spellEnd"/>
-      <w:r>
-        <w:t>/:</w:t>
-      </w:r>
-      <w:proofErr w:type="spellStart"/>
-      <w:r>
-        <w:t>id</w:t>
-      </w:r>
-      <w:proofErr w:type="spellEnd"/>
-      <w:r>
-        <w:t>: egy kurzus lekérése</w:t>
-      </w:r>
-    </w:p>
-    <w:p>
-      <w:r>
-        <w:t>GET/</w:t>
-      </w:r>
-      <w:proofErr w:type="spellStart"/>
-      <w:r>
-        <w:t>course</w:t>
-      </w:r>
-      <w:proofErr w:type="spellEnd"/>
-      <w:r>
-        <w:t>/</w:t>
-      </w:r>
-      <w:proofErr w:type="spellStart"/>
-      <w:r>
-        <w:t>mainpage</w:t>
-      </w:r>
-      <w:proofErr w:type="spellEnd"/>
-      <w:r>
-        <w:t>: Főoldal lekérése</w:t>
-      </w:r>
-    </w:p>
-    <w:p>
-      <w:r>
-        <w:t>POST/</w:t>
-      </w:r>
-      <w:proofErr w:type="spellStart"/>
-      <w:r>
-        <w:t>course</w:t>
-      </w:r>
-      <w:proofErr w:type="spellEnd"/>
-      <w:r>
-        <w:t>/</w:t>
-      </w:r>
-      <w:r>
-        <w:t>add: Kurzus hozzáadása</w:t>
-      </w:r>
-    </w:p>
-    <w:p>
-      <w:r>
-        <w:t>PUT/</w:t>
-      </w:r>
-      <w:proofErr w:type="spellStart"/>
-      <w:r>
-        <w:t>course</w:t>
-      </w:r>
-      <w:proofErr w:type="spellEnd"/>
-      <w:r>
-        <w:t>/</w:t>
-      </w:r>
-      <w:proofErr w:type="spellStart"/>
-      <w:r>
-        <w:t>modify</w:t>
-      </w:r>
-      <w:proofErr w:type="spellEnd"/>
-      <w:r>
-        <w:t>/:</w:t>
-      </w:r>
-      <w:proofErr w:type="spellStart"/>
-      <w:r>
-        <w:t>id</w:t>
-      </w:r>
-      <w:proofErr w:type="spellEnd"/>
-      <w:r>
-        <w:t>: kurzus módosítása</w:t>
-      </w:r>
-    </w:p>
-    <w:p>
-      <w:r>
-        <w:t>DELET</w:t>
-      </w:r>
-      <w:r>
-        <w:t>E</w:t>
-      </w:r>
-      <w:r>
-        <w:t>/</w:t>
-      </w:r>
-      <w:proofErr w:type="spellStart"/>
-      <w:r>
-        <w:t>course</w:t>
-      </w:r>
-      <w:proofErr w:type="spellEnd"/>
-      <w:r>
-        <w:t>/</w:t>
-      </w:r>
-      <w:proofErr w:type="spellStart"/>
-      <w:r>
-        <w:t>delete</w:t>
-      </w:r>
-      <w:proofErr w:type="spellEnd"/>
-      <w:r>
-        <w:t>: kurzus törlése</w:t>
-      </w:r>
-    </w:p>
-    <w:p>
-      <w:r>
-        <w:t>PATCH/</w:t>
-      </w:r>
-      <w:proofErr w:type="spellStart"/>
-      <w:r>
-        <w:t>course</w:t>
-      </w:r>
-      <w:proofErr w:type="spellEnd"/>
-      <w:r>
-        <w:t>/</w:t>
-      </w:r>
-      <w:proofErr w:type="spellStart"/>
-      <w:r>
-        <w:t>apply</w:t>
-      </w:r>
-      <w:proofErr w:type="spellEnd"/>
-      <w:r>
-        <w:t>: jelentkezés kurzusra</w:t>
-      </w:r>
-    </w:p>
-    <w:p>
-      <w:r>
-        <w:t>POST/</w:t>
-      </w:r>
-      <w:proofErr w:type="spellStart"/>
-      <w:r>
-        <w:t>users</w:t>
-      </w:r>
-      <w:proofErr w:type="spellEnd"/>
-      <w:r>
-        <w:t>/</w:t>
-      </w:r>
-      <w:proofErr w:type="spellStart"/>
-      <w:r>
-        <w:t>register</w:t>
-      </w:r>
-      <w:proofErr w:type="spellEnd"/>
-      <w:r>
-        <w:t>: regisztrációs adatok elküldése</w:t>
-      </w:r>
-    </w:p>
-    <w:p>
-      <w:r>
-        <w:t>POST/</w:t>
-      </w:r>
-      <w:proofErr w:type="spellStart"/>
-      <w:r>
-        <w:t>users</w:t>
-      </w:r>
-      <w:proofErr w:type="spellEnd"/>
-      <w:r>
-        <w:t>/login: belepési adatok elküldése</w:t>
-      </w:r>
-    </w:p>
-    <w:p>
-      <w:r>
-        <w:t>GET/</w:t>
-      </w:r>
-      <w:proofErr w:type="spellStart"/>
-      <w:r>
-        <w:t>users</w:t>
-      </w:r>
-      <w:proofErr w:type="spellEnd"/>
-      <w:r>
-        <w:t>/</w:t>
-      </w:r>
-      <w:proofErr w:type="spellStart"/>
-      <w:r>
-        <w:t>users</w:t>
-      </w:r>
-      <w:proofErr w:type="spellEnd"/>
-      <w:r>
-        <w:t>: felhasználók lekérése</w:t>
-      </w:r>
-    </w:p>
-    <w:p>
-      <w:r>
-        <w:t>PATCH/</w:t>
-      </w:r>
-      <w:proofErr w:type="spellStart"/>
-      <w:r>
-        <w:t>users</w:t>
-      </w:r>
-      <w:proofErr w:type="spellEnd"/>
-      <w:r>
-        <w:t>/</w:t>
-      </w:r>
-      <w:proofErr w:type="spellStart"/>
-      <w:r>
-        <w:t>set</w:t>
-      </w:r>
-      <w:proofErr w:type="spellEnd"/>
-      <w:r>
-        <w:t>: felhasználó szerepkörének módosítása</w:t>
+    </w:p>
+    <w:p>
+      <w:r>
+        <w:t>POST/users/register: regisztrációs adatok elküldése</w:t>
+      </w:r>
+    </w:p>
+    <w:p>
+      <w:r>
+        <w:t>POST/users/login: belepési adatok elküldése</w:t>
+      </w:r>
+    </w:p>
+    <w:p>
+      <w:r>
+        <w:t>GET/users/users: felhasználók lekérése</w:t>
+      </w:r>
+    </w:p>
+    <w:p>
+      <w:r>
+        <w:t>PATCH/users/set: felhasználó szerepkörének módosítása</w:t>
+      </w:r>
+    </w:p>
+    <w:p>
+      <w:r>
+        <w:t>POST</w:t>
+      </w:r>
+      <w:r>
+        <w:t>/users/avatar: avatar feltöltés</w:t>
       </w:r>
     </w:p>
     <w:p>
@@ -442,13 +306,8 @@
           <w:numId w:val="3"/>
         </w:numPr>
       </w:pPr>
-      <w:proofErr w:type="spellStart"/>
-      <w:r>
-        <w:t>controllers</w:t>
-      </w:r>
-      <w:proofErr w:type="spellEnd"/>
-      <w:r>
-        <w:t>:</w:t>
+      <w:r>
+        <w:t>controllers:</w:t>
       </w:r>
     </w:p>
     <w:p>
@@ -459,11 +318,9 @@
           <w:numId w:val="3"/>
         </w:numPr>
       </w:pPr>
-      <w:proofErr w:type="spellStart"/>
       <w:r>
         <w:t>CourseController</w:t>
       </w:r>
-      <w:proofErr w:type="spellEnd"/>
     </w:p>
     <w:p>
       <w:pPr>
@@ -473,11 +330,9 @@
           <w:numId w:val="3"/>
         </w:numPr>
       </w:pPr>
-      <w:proofErr w:type="spellStart"/>
       <w:r>
         <w:t>UserController</w:t>
       </w:r>
-      <w:proofErr w:type="spellEnd"/>
     </w:p>
     <w:p>
       <w:pPr>
@@ -487,13 +342,8 @@
           <w:numId w:val="3"/>
         </w:numPr>
       </w:pPr>
-      <w:proofErr w:type="spellStart"/>
-      <w:r>
-        <w:t>entities</w:t>
-      </w:r>
-      <w:proofErr w:type="spellEnd"/>
-      <w:r>
-        <w:t>:</w:t>
+      <w:r>
+        <w:t>entities:</w:t>
       </w:r>
     </w:p>
     <w:p>
@@ -504,11 +354,9 @@
           <w:numId w:val="3"/>
         </w:numPr>
       </w:pPr>
-      <w:proofErr w:type="spellStart"/>
       <w:r>
         <w:t>Course</w:t>
       </w:r>
-      <w:proofErr w:type="spellEnd"/>
     </w:p>
     <w:p>
       <w:pPr>
@@ -518,11 +366,9 @@
           <w:numId w:val="3"/>
         </w:numPr>
       </w:pPr>
-      <w:proofErr w:type="spellStart"/>
       <w:r>
         <w:t>User</w:t>
       </w:r>
-      <w:proofErr w:type="spellEnd"/>
     </w:p>
     <w:p>
       <w:pPr>
@@ -532,13 +378,8 @@
           <w:numId w:val="3"/>
         </w:numPr>
       </w:pPr>
-      <w:proofErr w:type="spellStart"/>
-      <w:r>
-        <w:t>repositories</w:t>
-      </w:r>
-      <w:proofErr w:type="spellEnd"/>
-      <w:r>
-        <w:t>:</w:t>
+      <w:r>
+        <w:t>repositories:</w:t>
       </w:r>
     </w:p>
     <w:p>
@@ -549,11 +390,9 @@
           <w:numId w:val="3"/>
         </w:numPr>
       </w:pPr>
-      <w:proofErr w:type="spellStart"/>
       <w:r>
         <w:t>CourseRepository</w:t>
       </w:r>
-      <w:proofErr w:type="spellEnd"/>
     </w:p>
     <w:p>
       <w:pPr>
@@ -563,11 +402,33 @@
           <w:numId w:val="3"/>
         </w:numPr>
       </w:pPr>
-      <w:proofErr w:type="spellStart"/>
       <w:r>
         <w:t>UserRepository</w:t>
       </w:r>
-      <w:proofErr w:type="spellEnd"/>
+    </w:p>
+    <w:p>
+      <w:pPr>
+        <w:pStyle w:val="Listaszerbekezds"/>
+        <w:numPr>
+          <w:ilvl w:val="0"/>
+          <w:numId w:val="3"/>
+        </w:numPr>
+      </w:pPr>
+      <w:r>
+        <w:t>services:</w:t>
+      </w:r>
+    </w:p>
+    <w:p>
+      <w:pPr>
+        <w:pStyle w:val="Listaszerbekezds"/>
+        <w:numPr>
+          <w:ilvl w:val="1"/>
+          <w:numId w:val="3"/>
+        </w:numPr>
+      </w:pPr>
+      <w:r>
+        <w:t>ImageService</w:t>
+      </w:r>
     </w:p>
     <w:sectPr>
       <w:pgSz w:w="11906" w:h="16838"/>

--- a/Dokumentáció.docx
+++ b/Dokumentáció.docx
@@ -12,20 +12,6 @@
       </w:r>
     </w:p>
     <w:p>
-      <w:r>
-        <w:rPr>
-          <w:rStyle w:val="Cmsor2Char"/>
-        </w:rPr>
-        <w:t>Fejlesztői környezet</w:t>
-      </w:r>
-      <w:r>
-        <w:t xml:space="preserve">: </w:t>
-      </w:r>
-      <w:r>
-        <w:t xml:space="preserve">NetBeans </w:t>
-      </w:r>
-    </w:p>
-    <w:p>
       <w:pPr>
         <w:pStyle w:val="Cmsor2"/>
       </w:pPr>
@@ -246,190 +232,380 @@
     </w:p>
     <w:p>
       <w:r>
-        <w:t>PATCH/</w:t>
-      </w:r>
-      <w:r>
-        <w:t>course/</w:t>
-      </w:r>
-      <w:r>
-        <w:t>apply: jelentkezés kurzusra</w:t>
+        <w:t>PATCH/course/apply: jelentkezés kurzusra</w:t>
       </w:r>
     </w:p>
     <w:p>
       <w:r>
         <w:t>POST/course/image: kurzus borítóképének kezelése</w:t>
       </w:r>
+    </w:p>
+    <w:p>
+      <w:r>
+        <w:t>POST/users/register: regisztrációs adatok elküldése</w:t>
+      </w:r>
+    </w:p>
+    <w:p>
+      <w:r>
+        <w:t>POST/users/login: belepési adatok elküldése</w:t>
+      </w:r>
+    </w:p>
+    <w:p>
+      <w:r>
+        <w:t>GET/users/users: felhasználók lekérése</w:t>
+      </w:r>
+    </w:p>
+    <w:p>
+      <w:r>
+        <w:t>PATCH/users/set: felhasználó szerepkörének módosítása</w:t>
+      </w:r>
+    </w:p>
+    <w:p>
+      <w:r>
+        <w:t>POST</w:t>
+      </w:r>
+      <w:r>
+        <w:t>/users/avatar: avatar feltöltés</w:t>
+      </w:r>
+    </w:p>
+    <w:p>
+      <w:pPr>
+        <w:pStyle w:val="Cmsor2"/>
+      </w:pPr>
+      <w:r>
+        <w:t>Könyvtárstruktúra:</w:t>
+      </w:r>
+    </w:p>
+    <w:p>
+      <w:pPr>
+        <w:pStyle w:val="Listaszerbekezds"/>
+        <w:numPr>
+          <w:ilvl w:val="0"/>
+          <w:numId w:val="3"/>
+        </w:numPr>
+      </w:pPr>
+      <w:r>
+        <w:t>controllers:</w:t>
+      </w:r>
+    </w:p>
+    <w:p>
+      <w:pPr>
+        <w:pStyle w:val="Listaszerbekezds"/>
+        <w:numPr>
+          <w:ilvl w:val="1"/>
+          <w:numId w:val="3"/>
+        </w:numPr>
+      </w:pPr>
+      <w:r>
+        <w:t>CourseController</w:t>
+      </w:r>
+    </w:p>
+    <w:p>
+      <w:pPr>
+        <w:pStyle w:val="Listaszerbekezds"/>
+        <w:numPr>
+          <w:ilvl w:val="1"/>
+          <w:numId w:val="3"/>
+        </w:numPr>
+      </w:pPr>
+      <w:r>
+        <w:t>UserController</w:t>
+      </w:r>
+    </w:p>
+    <w:p>
+      <w:pPr>
+        <w:pStyle w:val="Listaszerbekezds"/>
+        <w:numPr>
+          <w:ilvl w:val="0"/>
+          <w:numId w:val="3"/>
+        </w:numPr>
+      </w:pPr>
+      <w:r>
+        <w:t>entities:</w:t>
+      </w:r>
+    </w:p>
+    <w:p>
+      <w:pPr>
+        <w:pStyle w:val="Listaszerbekezds"/>
+        <w:numPr>
+          <w:ilvl w:val="1"/>
+          <w:numId w:val="3"/>
+        </w:numPr>
+      </w:pPr>
+      <w:r>
+        <w:t>Course</w:t>
+      </w:r>
+    </w:p>
+    <w:p>
+      <w:pPr>
+        <w:pStyle w:val="Listaszerbekezds"/>
+        <w:numPr>
+          <w:ilvl w:val="1"/>
+          <w:numId w:val="3"/>
+        </w:numPr>
+      </w:pPr>
+      <w:r>
+        <w:t>User</w:t>
+      </w:r>
+    </w:p>
+    <w:p>
+      <w:pPr>
+        <w:pStyle w:val="Listaszerbekezds"/>
+        <w:numPr>
+          <w:ilvl w:val="0"/>
+          <w:numId w:val="3"/>
+        </w:numPr>
+      </w:pPr>
+      <w:r>
+        <w:t>repositories:</w:t>
+      </w:r>
+    </w:p>
+    <w:p>
+      <w:pPr>
+        <w:pStyle w:val="Listaszerbekezds"/>
+        <w:numPr>
+          <w:ilvl w:val="1"/>
+          <w:numId w:val="3"/>
+        </w:numPr>
+      </w:pPr>
+      <w:r>
+        <w:t>CourseRepository</w:t>
+      </w:r>
+    </w:p>
+    <w:p>
+      <w:pPr>
+        <w:pStyle w:val="Listaszerbekezds"/>
+        <w:numPr>
+          <w:ilvl w:val="1"/>
+          <w:numId w:val="3"/>
+        </w:numPr>
+      </w:pPr>
+      <w:r>
+        <w:t>UserRepository</w:t>
+      </w:r>
+    </w:p>
+    <w:p>
+      <w:pPr>
+        <w:pStyle w:val="Listaszerbekezds"/>
+        <w:numPr>
+          <w:ilvl w:val="0"/>
+          <w:numId w:val="3"/>
+        </w:numPr>
+      </w:pPr>
+      <w:r>
+        <w:t>services:</w:t>
+      </w:r>
+    </w:p>
+    <w:p>
+      <w:pPr>
+        <w:pStyle w:val="Listaszerbekezds"/>
+        <w:numPr>
+          <w:ilvl w:val="1"/>
+          <w:numId w:val="3"/>
+        </w:numPr>
+      </w:pPr>
+      <w:r>
+        <w:t>ImageService</w:t>
+      </w:r>
+    </w:p>
+    <w:p>
+      <w:pPr>
+        <w:pStyle w:val="Cmsor3"/>
+        <w:shd w:val="clear" w:color="auto" w:fill="FFFFFF"/>
+        <w:spacing w:before="360" w:after="240"/>
+        <w:rPr>
+          <w:rFonts w:ascii="Segoe UI" w:hAnsi="Segoe UI" w:cs="Segoe UI"/>
+          <w:color w:val="24292E"/>
+          <w:sz w:val="30"/>
+          <w:szCs w:val="30"/>
+        </w:rPr>
+      </w:pPr>
       <w:bookmarkStart w:id="0" w:name="_GoBack"/>
       <w:bookmarkEnd w:id="0"/>
-    </w:p>
-    <w:p>
-      <w:r>
-        <w:t>POST/users/register: regisztrációs adatok elküldése</w:t>
-      </w:r>
-    </w:p>
-    <w:p>
-      <w:r>
-        <w:t>POST/users/login: belepési adatok elküldése</w:t>
-      </w:r>
-    </w:p>
-    <w:p>
-      <w:r>
-        <w:t>GET/users/users: felhasználók lekérése</w:t>
-      </w:r>
-    </w:p>
-    <w:p>
-      <w:r>
-        <w:t>PATCH/users/set: felhasználó szerepkörének módosítása</w:t>
-      </w:r>
-    </w:p>
-    <w:p>
-      <w:r>
-        <w:t>POST</w:t>
-      </w:r>
-      <w:r>
-        <w:t>/users/avatar: avatar feltöltés</w:t>
-      </w:r>
-    </w:p>
-    <w:p>
-      <w:pPr>
-        <w:pStyle w:val="Cmsor2"/>
-      </w:pPr>
-      <w:r>
-        <w:t>Könyvtárstruktúra:</w:t>
-      </w:r>
-    </w:p>
-    <w:p>
-      <w:pPr>
-        <w:pStyle w:val="Listaszerbekezds"/>
+      <w:r>
+        <w:rPr>
+          <w:rFonts w:ascii="Segoe UI" w:hAnsi="Segoe UI" w:cs="Segoe UI"/>
+          <w:color w:val="24292E"/>
+          <w:sz w:val="30"/>
+          <w:szCs w:val="30"/>
+        </w:rPr>
+        <w:t>Fejlesztőkörnyezet</w:t>
+      </w:r>
+    </w:p>
+    <w:p>
+      <w:pPr>
+        <w:pStyle w:val="NormlWeb"/>
+        <w:shd w:val="clear" w:color="auto" w:fill="FFFFFF"/>
+        <w:spacing w:before="0" w:beforeAutospacing="0" w:after="240" w:afterAutospacing="0"/>
+        <w:rPr>
+          <w:rFonts w:ascii="Segoe UI" w:hAnsi="Segoe UI" w:cs="Segoe UI"/>
+          <w:color w:val="24292E"/>
+        </w:rPr>
+      </w:pPr>
+      <w:r>
+        <w:rPr>
+          <w:rFonts w:ascii="Segoe UI" w:hAnsi="Segoe UI" w:cs="Segoe UI"/>
+          <w:color w:val="24292E"/>
+        </w:rPr>
+        <w:t>Lokális IDE: Visual Studio Code</w:t>
+      </w:r>
+      <w:r>
+        <w:rPr>
+          <w:rFonts w:ascii="Segoe UI" w:hAnsi="Segoe UI" w:cs="Segoe UI"/>
+          <w:color w:val="24292E"/>
+        </w:rPr>
+        <w:t xml:space="preserve"> 2017, NetBeans IDE 8.2</w:t>
+      </w:r>
+    </w:p>
+    <w:p>
+      <w:pPr>
         <w:numPr>
           <w:ilvl w:val="0"/>
-          <w:numId w:val="3"/>
-        </w:numPr>
-      </w:pPr>
-      <w:r>
-        <w:t>controllers:</w:t>
-      </w:r>
-    </w:p>
-    <w:p>
-      <w:pPr>
-        <w:pStyle w:val="Listaszerbekezds"/>
-        <w:numPr>
-          <w:ilvl w:val="1"/>
-          <w:numId w:val="3"/>
-        </w:numPr>
-      </w:pPr>
-      <w:r>
-        <w:t>CourseController</w:t>
-      </w:r>
-    </w:p>
-    <w:p>
-      <w:pPr>
-        <w:pStyle w:val="Listaszerbekezds"/>
-        <w:numPr>
-          <w:ilvl w:val="1"/>
-          <w:numId w:val="3"/>
-        </w:numPr>
-      </w:pPr>
-      <w:r>
-        <w:t>UserController</w:t>
-      </w:r>
-    </w:p>
-    <w:p>
-      <w:pPr>
-        <w:pStyle w:val="Listaszerbekezds"/>
+          <w:numId w:val="4"/>
+        </w:numPr>
+        <w:shd w:val="clear" w:color="auto" w:fill="FFFFFF"/>
+        <w:spacing w:before="100" w:beforeAutospacing="1" w:after="100" w:afterAutospacing="1" w:line="240" w:lineRule="auto"/>
+        <w:rPr>
+          <w:rFonts w:ascii="Segoe UI" w:hAnsi="Segoe UI" w:cs="Segoe UI"/>
+          <w:color w:val="24292E"/>
+        </w:rPr>
+      </w:pPr>
+      <w:r>
+        <w:rPr>
+          <w:rFonts w:ascii="Segoe UI" w:hAnsi="Segoe UI" w:cs="Segoe UI"/>
+          <w:color w:val="24292E"/>
+        </w:rPr>
+        <w:lastRenderedPageBreak/>
+        <w:t>Github account nem szükséges, de hasznos</w:t>
+      </w:r>
+    </w:p>
+    <w:p>
+      <w:pPr>
         <w:numPr>
           <w:ilvl w:val="0"/>
-          <w:numId w:val="3"/>
-        </w:numPr>
-      </w:pPr>
-      <w:r>
-        <w:t>entities:</w:t>
-      </w:r>
-    </w:p>
-    <w:p>
-      <w:pPr>
-        <w:pStyle w:val="Listaszerbekezds"/>
-        <w:numPr>
-          <w:ilvl w:val="1"/>
-          <w:numId w:val="3"/>
-        </w:numPr>
-      </w:pPr>
-      <w:r>
-        <w:t>Course</w:t>
-      </w:r>
-    </w:p>
-    <w:p>
-      <w:pPr>
-        <w:pStyle w:val="Listaszerbekezds"/>
-        <w:numPr>
-          <w:ilvl w:val="1"/>
-          <w:numId w:val="3"/>
-        </w:numPr>
-      </w:pPr>
-      <w:r>
-        <w:t>User</w:t>
-      </w:r>
-    </w:p>
-    <w:p>
-      <w:pPr>
-        <w:pStyle w:val="Listaszerbekezds"/>
+          <w:numId w:val="4"/>
+        </w:numPr>
+        <w:shd w:val="clear" w:color="auto" w:fill="FFFFFF"/>
+        <w:spacing w:before="60" w:after="100" w:afterAutospacing="1" w:line="240" w:lineRule="auto"/>
+        <w:rPr>
+          <w:rFonts w:ascii="Segoe UI" w:hAnsi="Segoe UI" w:cs="Segoe UI"/>
+          <w:color w:val="24292E"/>
+        </w:rPr>
+      </w:pPr>
+      <w:r>
+        <w:rPr>
+          <w:rFonts w:ascii="Segoe UI" w:hAnsi="Segoe UI" w:cs="Segoe UI"/>
+          <w:color w:val="24292E"/>
+        </w:rPr>
+        <w:t>Hozzunk létre egy munkakönyvtárat</w:t>
+      </w:r>
+    </w:p>
+    <w:p>
+      <w:pPr>
         <w:numPr>
           <w:ilvl w:val="0"/>
-          <w:numId w:val="3"/>
-        </w:numPr>
-      </w:pPr>
-      <w:r>
-        <w:t>repositories:</w:t>
-      </w:r>
-    </w:p>
-    <w:p>
-      <w:pPr>
-        <w:pStyle w:val="Listaszerbekezds"/>
-        <w:numPr>
-          <w:ilvl w:val="1"/>
-          <w:numId w:val="3"/>
-        </w:numPr>
-      </w:pPr>
-      <w:r>
-        <w:t>CourseRepository</w:t>
-      </w:r>
-    </w:p>
-    <w:p>
-      <w:pPr>
-        <w:pStyle w:val="Listaszerbekezds"/>
-        <w:numPr>
-          <w:ilvl w:val="1"/>
-          <w:numId w:val="3"/>
-        </w:numPr>
-      </w:pPr>
-      <w:r>
-        <w:t>UserRepository</w:t>
-      </w:r>
-    </w:p>
-    <w:p>
-      <w:pPr>
-        <w:pStyle w:val="Listaszerbekezds"/>
+          <w:numId w:val="4"/>
+        </w:numPr>
+        <w:shd w:val="clear" w:color="auto" w:fill="FFFFFF"/>
+        <w:spacing w:before="60" w:after="100" w:afterAutospacing="1" w:line="240" w:lineRule="auto"/>
+        <w:rPr>
+          <w:rFonts w:ascii="Segoe UI" w:hAnsi="Segoe UI" w:cs="Segoe UI"/>
+          <w:color w:val="24292E"/>
+        </w:rPr>
+      </w:pPr>
+      <w:r>
+        <w:rPr>
+          <w:rFonts w:ascii="Segoe UI" w:hAnsi="Segoe UI" w:cs="Segoe UI"/>
+          <w:color w:val="24292E"/>
+        </w:rPr>
+        <w:t>node.js-el töltsük le az adonisJS-t</w:t>
+      </w:r>
+    </w:p>
+    <w:p>
+      <w:pPr>
         <w:numPr>
           <w:ilvl w:val="0"/>
-          <w:numId w:val="3"/>
-        </w:numPr>
-      </w:pPr>
-      <w:r>
-        <w:t>services:</w:t>
-      </w:r>
-    </w:p>
-    <w:p>
-      <w:pPr>
-        <w:pStyle w:val="Listaszerbekezds"/>
-        <w:numPr>
-          <w:ilvl w:val="1"/>
-          <w:numId w:val="3"/>
-        </w:numPr>
-      </w:pPr>
-      <w:r>
-        <w:t>ImageService</w:t>
-      </w:r>
-    </w:p>
+          <w:numId w:val="4"/>
+        </w:numPr>
+        <w:shd w:val="clear" w:color="auto" w:fill="FFFFFF"/>
+        <w:spacing w:before="60" w:after="100" w:afterAutospacing="1" w:line="240" w:lineRule="auto"/>
+        <w:rPr>
+          <w:rFonts w:ascii="Segoe UI" w:hAnsi="Segoe UI" w:cs="Segoe UI"/>
+          <w:color w:val="24292E"/>
+        </w:rPr>
+      </w:pPr>
+      <w:r>
+        <w:rPr>
+          <w:rFonts w:ascii="Segoe UI" w:hAnsi="Segoe UI" w:cs="Segoe UI"/>
+          <w:color w:val="24292E"/>
+        </w:rPr>
+        <w:t>adonissJS hozzuk létre a fejlesztő környezetet</w:t>
+      </w:r>
+    </w:p>
+    <w:p>
+      <w:pPr>
+        <w:numPr>
+          <w:ilvl w:val="0"/>
+          <w:numId w:val="4"/>
+        </w:numPr>
+        <w:shd w:val="clear" w:color="auto" w:fill="FFFFFF"/>
+        <w:spacing w:before="60" w:after="100" w:afterAutospacing="1" w:line="240" w:lineRule="auto"/>
+        <w:rPr>
+          <w:rFonts w:ascii="Segoe UI" w:hAnsi="Segoe UI" w:cs="Segoe UI"/>
+          <w:color w:val="24292E"/>
+        </w:rPr>
+      </w:pPr>
+      <w:r>
+        <w:rPr>
+          <w:rFonts w:ascii="Segoe UI" w:hAnsi="Segoe UI" w:cs="Segoe UI"/>
+          <w:color w:val="24292E"/>
+        </w:rPr>
+        <w:t>Ezen a munkaterületen elkezdhetünk kódolni</w:t>
+      </w:r>
+    </w:p>
+    <w:p>
+      <w:pPr>
+        <w:numPr>
+          <w:ilvl w:val="0"/>
+          <w:numId w:val="4"/>
+        </w:numPr>
+        <w:shd w:val="clear" w:color="auto" w:fill="FFFFFF"/>
+        <w:spacing w:before="60" w:after="100" w:afterAutospacing="1" w:line="240" w:lineRule="auto"/>
+        <w:rPr>
+          <w:rFonts w:ascii="Segoe UI" w:hAnsi="Segoe UI" w:cs="Segoe UI"/>
+          <w:color w:val="24292E"/>
+        </w:rPr>
+      </w:pPr>
+      <w:r>
+        <w:rPr>
+          <w:rFonts w:ascii="Segoe UI" w:hAnsi="Segoe UI" w:cs="Segoe UI"/>
+          <w:color w:val="24292E"/>
+        </w:rPr>
+        <w:t>Miután végeztünk a munkával elmenthetjük lokálisan vagy github-ra</w:t>
+      </w:r>
+    </w:p>
+    <w:p>
+      <w:pPr>
+        <w:numPr>
+          <w:ilvl w:val="0"/>
+          <w:numId w:val="4"/>
+        </w:numPr>
+        <w:shd w:val="clear" w:color="auto" w:fill="FFFFFF"/>
+        <w:spacing w:before="60" w:after="100" w:afterAutospacing="1" w:line="240" w:lineRule="auto"/>
+        <w:rPr>
+          <w:rFonts w:ascii="Segoe UI" w:hAnsi="Segoe UI" w:cs="Segoe UI"/>
+          <w:color w:val="24292E"/>
+        </w:rPr>
+      </w:pPr>
+      <w:r>
+        <w:rPr>
+          <w:rFonts w:ascii="Segoe UI" w:hAnsi="Segoe UI" w:cs="Segoe UI"/>
+          <w:color w:val="24292E"/>
+        </w:rPr>
+        <w:t>Githubra először a Visual Studio-n belül a Stage All-al kijelöljük a pusholni kívánt fájlokat majd commit-áljuk őket. Ezután a Push paranccsal föltölthetjük a github accountunkra</w:t>
+      </w:r>
+    </w:p>
+    <w:p/>
     <w:sectPr>
       <w:pgSz w:w="11906" w:h="16838"/>
       <w:pgMar w:top="1417" w:right="1417" w:bottom="1417" w:left="1417" w:header="708" w:footer="708" w:gutter="0"/>
@@ -867,6 +1043,155 @@
       </w:rPr>
     </w:lvl>
   </w:abstractNum>
+  <w:abstractNum w:abstractNumId="3" w15:restartNumberingAfterBreak="0">
+    <w:nsid w:val="79E04FD2"/>
+    <w:multiLevelType w:val="multilevel"/>
+    <w:tmpl w:val="EA241904"/>
+    <w:lvl w:ilvl="0">
+      <w:start w:val="1"/>
+      <w:numFmt w:val="bullet"/>
+      <w:lvlText w:val=""/>
+      <w:lvlJc w:val="left"/>
+      <w:pPr>
+        <w:tabs>
+          <w:tab w:val="num" w:pos="720"/>
+        </w:tabs>
+        <w:ind w:left="720" w:hanging="360"/>
+      </w:pPr>
+      <w:rPr>
+        <w:rFonts w:ascii="Symbol" w:hAnsi="Symbol" w:hint="default"/>
+        <w:sz w:val="20"/>
+      </w:rPr>
+    </w:lvl>
+    <w:lvl w:ilvl="1" w:tentative="1">
+      <w:start w:val="1"/>
+      <w:numFmt w:val="bullet"/>
+      <w:lvlText w:val="o"/>
+      <w:lvlJc w:val="left"/>
+      <w:pPr>
+        <w:tabs>
+          <w:tab w:val="num" w:pos="1440"/>
+        </w:tabs>
+        <w:ind w:left="1440" w:hanging="360"/>
+      </w:pPr>
+      <w:rPr>
+        <w:rFonts w:ascii="Courier New" w:hAnsi="Courier New" w:hint="default"/>
+        <w:sz w:val="20"/>
+      </w:rPr>
+    </w:lvl>
+    <w:lvl w:ilvl="2" w:tentative="1">
+      <w:start w:val="1"/>
+      <w:numFmt w:val="bullet"/>
+      <w:lvlText w:val=""/>
+      <w:lvlJc w:val="left"/>
+      <w:pPr>
+        <w:tabs>
+          <w:tab w:val="num" w:pos="2160"/>
+        </w:tabs>
+        <w:ind w:left="2160" w:hanging="360"/>
+      </w:pPr>
+      <w:rPr>
+        <w:rFonts w:ascii="Wingdings" w:hAnsi="Wingdings" w:hint="default"/>
+        <w:sz w:val="20"/>
+      </w:rPr>
+    </w:lvl>
+    <w:lvl w:ilvl="3" w:tentative="1">
+      <w:start w:val="1"/>
+      <w:numFmt w:val="bullet"/>
+      <w:lvlText w:val=""/>
+      <w:lvlJc w:val="left"/>
+      <w:pPr>
+        <w:tabs>
+          <w:tab w:val="num" w:pos="2880"/>
+        </w:tabs>
+        <w:ind w:left="2880" w:hanging="360"/>
+      </w:pPr>
+      <w:rPr>
+        <w:rFonts w:ascii="Wingdings" w:hAnsi="Wingdings" w:hint="default"/>
+        <w:sz w:val="20"/>
+      </w:rPr>
+    </w:lvl>
+    <w:lvl w:ilvl="4" w:tentative="1">
+      <w:start w:val="1"/>
+      <w:numFmt w:val="bullet"/>
+      <w:lvlText w:val=""/>
+      <w:lvlJc w:val="left"/>
+      <w:pPr>
+        <w:tabs>
+          <w:tab w:val="num" w:pos="3600"/>
+        </w:tabs>
+        <w:ind w:left="3600" w:hanging="360"/>
+      </w:pPr>
+      <w:rPr>
+        <w:rFonts w:ascii="Wingdings" w:hAnsi="Wingdings" w:hint="default"/>
+        <w:sz w:val="20"/>
+      </w:rPr>
+    </w:lvl>
+    <w:lvl w:ilvl="5" w:tentative="1">
+      <w:start w:val="1"/>
+      <w:numFmt w:val="bullet"/>
+      <w:lvlText w:val=""/>
+      <w:lvlJc w:val="left"/>
+      <w:pPr>
+        <w:tabs>
+          <w:tab w:val="num" w:pos="4320"/>
+        </w:tabs>
+        <w:ind w:left="4320" w:hanging="360"/>
+      </w:pPr>
+      <w:rPr>
+        <w:rFonts w:ascii="Wingdings" w:hAnsi="Wingdings" w:hint="default"/>
+        <w:sz w:val="20"/>
+      </w:rPr>
+    </w:lvl>
+    <w:lvl w:ilvl="6" w:tentative="1">
+      <w:start w:val="1"/>
+      <w:numFmt w:val="bullet"/>
+      <w:lvlText w:val=""/>
+      <w:lvlJc w:val="left"/>
+      <w:pPr>
+        <w:tabs>
+          <w:tab w:val="num" w:pos="5040"/>
+        </w:tabs>
+        <w:ind w:left="5040" w:hanging="360"/>
+      </w:pPr>
+      <w:rPr>
+        <w:rFonts w:ascii="Wingdings" w:hAnsi="Wingdings" w:hint="default"/>
+        <w:sz w:val="20"/>
+      </w:rPr>
+    </w:lvl>
+    <w:lvl w:ilvl="7" w:tentative="1">
+      <w:start w:val="1"/>
+      <w:numFmt w:val="bullet"/>
+      <w:lvlText w:val=""/>
+      <w:lvlJc w:val="left"/>
+      <w:pPr>
+        <w:tabs>
+          <w:tab w:val="num" w:pos="5760"/>
+        </w:tabs>
+        <w:ind w:left="5760" w:hanging="360"/>
+      </w:pPr>
+      <w:rPr>
+        <w:rFonts w:ascii="Wingdings" w:hAnsi="Wingdings" w:hint="default"/>
+        <w:sz w:val="20"/>
+      </w:rPr>
+    </w:lvl>
+    <w:lvl w:ilvl="8" w:tentative="1">
+      <w:start w:val="1"/>
+      <w:numFmt w:val="bullet"/>
+      <w:lvlText w:val=""/>
+      <w:lvlJc w:val="left"/>
+      <w:pPr>
+        <w:tabs>
+          <w:tab w:val="num" w:pos="6480"/>
+        </w:tabs>
+        <w:ind w:left="6480" w:hanging="360"/>
+      </w:pPr>
+      <w:rPr>
+        <w:rFonts w:ascii="Wingdings" w:hAnsi="Wingdings" w:hint="default"/>
+        <w:sz w:val="20"/>
+      </w:rPr>
+    </w:lvl>
+  </w:abstractNum>
   <w:num w:numId="1">
     <w:abstractNumId w:val="1"/>
   </w:num>
@@ -876,6 +1201,9 @@
   <w:num w:numId="3">
     <w:abstractNumId w:val="0"/>
   </w:num>
+  <w:num w:numId="4">
+    <w:abstractNumId w:val="3"/>
+  </w:num>
 </w:numbering>
 </file>
 
@@ -896,7 +1224,7 @@
       </w:pPr>
     </w:pPrDefault>
   </w:docDefaults>
-  <w:latentStyles w:defLockedState="0" w:defUIPriority="99" w:defSemiHidden="0" w:defUnhideWhenUsed="0" w:defQFormat="0" w:count="377">
+  <w:latentStyles w:defLockedState="0" w:defUIPriority="99" w:defSemiHidden="0" w:defUnhideWhenUsed="0" w:defQFormat="0" w:count="376">
     <w:lsdException w:name="Normal" w:uiPriority="0" w:qFormat="1"/>
     <w:lsdException w:name="heading 1" w:uiPriority="9" w:qFormat="1"/>
     <w:lsdException w:name="heading 2" w:semiHidden="1" w:uiPriority="9" w:unhideWhenUsed="1" w:qFormat="1"/>
@@ -1002,6 +1330,7 @@
     <w:lsdException w:name="HTML Sample" w:semiHidden="1" w:unhideWhenUsed="1"/>
     <w:lsdException w:name="HTML Typewriter" w:semiHidden="1" w:unhideWhenUsed="1"/>
     <w:lsdException w:name="HTML Variable" w:semiHidden="1" w:unhideWhenUsed="1"/>
+    <w:lsdException w:name="Normal Table" w:semiHidden="1" w:unhideWhenUsed="1"/>
     <w:lsdException w:name="annotation subject" w:semiHidden="1" w:unhideWhenUsed="1"/>
     <w:lsdException w:name="No List" w:semiHidden="1" w:unhideWhenUsed="1"/>
     <w:lsdException w:name="Outline List 1" w:semiHidden="1" w:unhideWhenUsed="1"/>
@@ -1047,9 +1376,11 @@
     <w:lsdException w:name="Table Subtle 1" w:semiHidden="1" w:unhideWhenUsed="1"/>
     <w:lsdException w:name="Table Subtle 2" w:semiHidden="1" w:unhideWhenUsed="1"/>
     <w:lsdException w:name="Table Web 1" w:semiHidden="1" w:unhideWhenUsed="1"/>
+    <w:lsdException w:name="Table Web 2" w:semiHidden="1" w:unhideWhenUsed="1"/>
     <w:lsdException w:name="Table Web 3" w:semiHidden="1" w:unhideWhenUsed="1"/>
     <w:lsdException w:name="Balloon Text" w:semiHidden="1" w:unhideWhenUsed="1"/>
     <w:lsdException w:name="Table Grid" w:uiPriority="39"/>
+    <w:lsdException w:name="Table Theme" w:semiHidden="1" w:unhideWhenUsed="1"/>
     <w:lsdException w:name="Placeholder Text" w:semiHidden="1"/>
     <w:lsdException w:name="No Spacing" w:uiPriority="1" w:qFormat="1"/>
     <w:lsdException w:name="Light Shading" w:uiPriority="60"/>
@@ -1270,11 +1601,11 @@
     <w:lsdException w:name="Hashtag" w:semiHidden="1" w:unhideWhenUsed="1"/>
     <w:lsdException w:name="Unresolved Mention" w:semiHidden="1" w:unhideWhenUsed="1"/>
     <w:lsdException w:name="Smart Link" w:semiHidden="1" w:unhideWhenUsed="1"/>
-    <w:lsdException w:name="Smart Link Error" w:semiHidden="1" w:unhideWhenUsed="1"/>
   </w:latentStyles>
   <w:style w:type="paragraph" w:default="1" w:styleId="Norml">
     <w:name w:val="Normal"/>
     <w:qFormat/>
+    <w:rsid w:val="00B750B9"/>
   </w:style>
   <w:style w:type="paragraph" w:styleId="Cmsor1">
     <w:name w:val="heading 1"/>
@@ -1317,6 +1648,29 @@
       <w:color w:val="2F5496" w:themeColor="accent1" w:themeShade="BF"/>
       <w:sz w:val="26"/>
       <w:szCs w:val="26"/>
+    </w:rPr>
+  </w:style>
+  <w:style w:type="paragraph" w:styleId="Cmsor3">
+    <w:name w:val="heading 3"/>
+    <w:basedOn w:val="Norml"/>
+    <w:next w:val="Norml"/>
+    <w:link w:val="Cmsor3Char"/>
+    <w:uiPriority w:val="9"/>
+    <w:semiHidden/>
+    <w:unhideWhenUsed/>
+    <w:qFormat/>
+    <w:rsid w:val="00D27615"/>
+    <w:pPr>
+      <w:keepNext/>
+      <w:keepLines/>
+      <w:spacing w:before="40" w:after="0"/>
+      <w:outlineLvl w:val="2"/>
+    </w:pPr>
+    <w:rPr>
+      <w:rFonts w:asciiTheme="majorHAnsi" w:eastAsiaTheme="majorEastAsia" w:hAnsiTheme="majorHAnsi" w:cstheme="majorBidi"/>
+      <w:color w:val="1F3763" w:themeColor="accent1" w:themeShade="7F"/>
+      <w:sz w:val="24"/>
+      <w:szCs w:val="24"/>
     </w:rPr>
   </w:style>
   <w:style w:type="character" w:default="1" w:styleId="Bekezdsalapbettpusa">
@@ -1426,6 +1780,37 @@
     <w:link w:val="llb"/>
     <w:uiPriority w:val="99"/>
     <w:rsid w:val="00B11D71"/>
+  </w:style>
+  <w:style w:type="character" w:customStyle="1" w:styleId="Cmsor3Char">
+    <w:name w:val="Címsor 3 Char"/>
+    <w:basedOn w:val="Bekezdsalapbettpusa"/>
+    <w:link w:val="Cmsor3"/>
+    <w:uiPriority w:val="9"/>
+    <w:semiHidden/>
+    <w:rsid w:val="00D27615"/>
+    <w:rPr>
+      <w:rFonts w:asciiTheme="majorHAnsi" w:eastAsiaTheme="majorEastAsia" w:hAnsiTheme="majorHAnsi" w:cstheme="majorBidi"/>
+      <w:color w:val="1F3763" w:themeColor="accent1" w:themeShade="7F"/>
+      <w:sz w:val="24"/>
+      <w:szCs w:val="24"/>
+    </w:rPr>
+  </w:style>
+  <w:style w:type="paragraph" w:styleId="NormlWeb">
+    <w:name w:val="Normal (Web)"/>
+    <w:basedOn w:val="Norml"/>
+    <w:uiPriority w:val="99"/>
+    <w:semiHidden/>
+    <w:unhideWhenUsed/>
+    <w:rsid w:val="00D27615"/>
+    <w:pPr>
+      <w:spacing w:before="100" w:beforeAutospacing="1" w:after="100" w:afterAutospacing="1" w:line="240" w:lineRule="auto"/>
+    </w:pPr>
+    <w:rPr>
+      <w:rFonts w:ascii="Times New Roman" w:eastAsia="Times New Roman" w:hAnsi="Times New Roman" w:cs="Times New Roman"/>
+      <w:sz w:val="24"/>
+      <w:szCs w:val="24"/>
+      <w:lang w:eastAsia="hu-HU"/>
+    </w:rPr>
   </w:style>
 </w:styles>
 </file>

--- a/Dokumentáció.docx
+++ b/Dokumentáció.docx
@@ -190,6 +190,11 @@
     </w:p>
     <w:p>
       <w:r>
+        <w:t>GET/search/q: keresés</w:t>
+      </w:r>
+    </w:p>
+    <w:p>
+      <w:r>
         <w:t>POST/</w:t>
       </w:r>
       <w:r>
@@ -254,6 +259,13 @@
       <w:r>
         <w:t>GET/users/users: felhasználók lekérése</w:t>
       </w:r>
+    </w:p>
+    <w:p>
+      <w:r>
+        <w:t>GET/users/teach: tanár lekérése</w:t>
+      </w:r>
+      <w:bookmarkStart w:id="0" w:name="_GoBack"/>
+      <w:bookmarkEnd w:id="0"/>
     </w:p>
     <w:p>
       <w:r>
@@ -420,8 +432,6 @@
           <w:szCs w:val="30"/>
         </w:rPr>
       </w:pPr>
-      <w:bookmarkStart w:id="0" w:name="_GoBack"/>
-      <w:bookmarkEnd w:id="0"/>
       <w:r>
         <w:rPr>
           <w:rFonts w:ascii="Segoe UI" w:hAnsi="Segoe UI" w:cs="Segoe UI"/>
@@ -429,6 +439,7 @@
           <w:sz w:val="30"/>
           <w:szCs w:val="30"/>
         </w:rPr>
+        <w:lastRenderedPageBreak/>
         <w:t>Fejlesztőkörnyezet</w:t>
       </w:r>
     </w:p>
@@ -475,7 +486,6 @@
           <w:rFonts w:ascii="Segoe UI" w:hAnsi="Segoe UI" w:cs="Segoe UI"/>
           <w:color w:val="24292E"/>
         </w:rPr>
-        <w:lastRenderedPageBreak/>
         <w:t>Github account nem szükséges, de hasznos</w:t>
       </w:r>
     </w:p>
@@ -605,7 +615,256 @@
         <w:t>Githubra először a Visual Studio-n belül a Stage All-al kijelöljük a pusholni kívánt fájlokat majd commit-áljuk őket. Ezután a Push paranccsal föltölthetjük a github accountunkra</w:t>
       </w:r>
     </w:p>
-    <w:p/>
+    <w:p>
+      <w:r>
+        <w:t>Használati eset diagramm:</w:t>
+      </w:r>
+    </w:p>
+    <w:p>
+      <w:r>
+        <w:rPr>
+          <w:noProof/>
+        </w:rPr>
+        <w:drawing>
+          <wp:inline distT="0" distB="0" distL="0" distR="0">
+            <wp:extent cx="4473328" cy="2385267"/>
+            <wp:effectExtent l="0" t="0" r="3810" b="0"/>
+            <wp:docPr id="1" name="Kép 1" descr="A képen szöveg, térkép látható&#10;&#10;Automatikusan generált leírás"/>
+            <wp:cNvGraphicFramePr>
+              <a:graphicFrameLocks xmlns:a="http://schemas.openxmlformats.org/drawingml/2006/main" noChangeAspect="1"/>
+            </wp:cNvGraphicFramePr>
+            <a:graphic xmlns:a="http://schemas.openxmlformats.org/drawingml/2006/main">
+              <a:graphicData uri="http://schemas.openxmlformats.org/drawingml/2006/picture">
+                <pic:pic xmlns:pic="http://schemas.openxmlformats.org/drawingml/2006/picture">
+                  <pic:nvPicPr>
+                    <pic:cNvPr id="1" name="felh usecase.png"/>
+                    <pic:cNvPicPr/>
+                  </pic:nvPicPr>
+                  <pic:blipFill>
+                    <a:blip r:embed="rId7">
+                      <a:extLst>
+                        <a:ext uri="{28A0092B-C50C-407E-A947-70E740481C1C}">
+                          <a14:useLocalDpi xmlns:a14="http://schemas.microsoft.com/office/drawing/2010/main" val="0"/>
+                        </a:ext>
+                      </a:extLst>
+                    </a:blip>
+                    <a:stretch>
+                      <a:fillRect/>
+                    </a:stretch>
+                  </pic:blipFill>
+                  <pic:spPr>
+                    <a:xfrm>
+                      <a:off x="0" y="0"/>
+                      <a:ext cx="4473328" cy="2385267"/>
+                    </a:xfrm>
+                    <a:prstGeom prst="rect">
+                      <a:avLst/>
+                    </a:prstGeom>
+                  </pic:spPr>
+                </pic:pic>
+              </a:graphicData>
+            </a:graphic>
+          </wp:inline>
+        </w:drawing>
+      </w:r>
+    </w:p>
+    <w:p>
+      <w:r>
+        <w:rPr>
+          <w:noProof/>
+        </w:rPr>
+        <w:drawing>
+          <wp:inline distT="0" distB="0" distL="0" distR="0">
+            <wp:extent cx="3840813" cy="2735817"/>
+            <wp:effectExtent l="0" t="0" r="7620" b="7620"/>
+            <wp:docPr id="2" name="Kép 2" descr="A képen szöveg, térkép látható&#10;&#10;Automatikusan generált leírás"/>
+            <wp:cNvGraphicFramePr>
+              <a:graphicFrameLocks xmlns:a="http://schemas.openxmlformats.org/drawingml/2006/main" noChangeAspect="1"/>
+            </wp:cNvGraphicFramePr>
+            <a:graphic xmlns:a="http://schemas.openxmlformats.org/drawingml/2006/main">
+              <a:graphicData uri="http://schemas.openxmlformats.org/drawingml/2006/picture">
+                <pic:pic xmlns:pic="http://schemas.openxmlformats.org/drawingml/2006/picture">
+                  <pic:nvPicPr>
+                    <pic:cNvPr id="2" name="tanarusecase.png"/>
+                    <pic:cNvPicPr/>
+                  </pic:nvPicPr>
+                  <pic:blipFill>
+                    <a:blip r:embed="rId8">
+                      <a:extLst>
+                        <a:ext uri="{28A0092B-C50C-407E-A947-70E740481C1C}">
+                          <a14:useLocalDpi xmlns:a14="http://schemas.microsoft.com/office/drawing/2010/main" val="0"/>
+                        </a:ext>
+                      </a:extLst>
+                    </a:blip>
+                    <a:stretch>
+                      <a:fillRect/>
+                    </a:stretch>
+                  </pic:blipFill>
+                  <pic:spPr>
+                    <a:xfrm>
+                      <a:off x="0" y="0"/>
+                      <a:ext cx="3840813" cy="2735817"/>
+                    </a:xfrm>
+                    <a:prstGeom prst="rect">
+                      <a:avLst/>
+                    </a:prstGeom>
+                  </pic:spPr>
+                </pic:pic>
+              </a:graphicData>
+            </a:graphic>
+          </wp:inline>
+        </w:drawing>
+      </w:r>
+    </w:p>
+    <w:p>
+      <w:r>
+        <w:rPr>
+          <w:noProof/>
+        </w:rPr>
+        <w:lastRenderedPageBreak/>
+        <w:drawing>
+          <wp:inline distT="0" distB="0" distL="0" distR="0">
+            <wp:extent cx="4933950" cy="4124325"/>
+            <wp:effectExtent l="0" t="0" r="0" b="9525"/>
+            <wp:docPr id="3" name="Kép 3" descr="A képen képernyőkép látható&#10;&#10;Automatikusan generált leírás"/>
+            <wp:cNvGraphicFramePr>
+              <a:graphicFrameLocks xmlns:a="http://schemas.openxmlformats.org/drawingml/2006/main" noChangeAspect="1"/>
+            </wp:cNvGraphicFramePr>
+            <a:graphic xmlns:a="http://schemas.openxmlformats.org/drawingml/2006/main">
+              <a:graphicData uri="http://schemas.openxmlformats.org/drawingml/2006/picture">
+                <pic:pic xmlns:pic="http://schemas.openxmlformats.org/drawingml/2006/picture">
+                  <pic:nvPicPr>
+                    <pic:cNvPr id="3" name="getCourse Sequence.png"/>
+                    <pic:cNvPicPr/>
+                  </pic:nvPicPr>
+                  <pic:blipFill>
+                    <a:blip r:embed="rId9">
+                      <a:extLst>
+                        <a:ext uri="{28A0092B-C50C-407E-A947-70E740481C1C}">
+                          <a14:useLocalDpi xmlns:a14="http://schemas.microsoft.com/office/drawing/2010/main" val="0"/>
+                        </a:ext>
+                      </a:extLst>
+                    </a:blip>
+                    <a:stretch>
+                      <a:fillRect/>
+                    </a:stretch>
+                  </pic:blipFill>
+                  <pic:spPr>
+                    <a:xfrm>
+                      <a:off x="0" y="0"/>
+                      <a:ext cx="4933950" cy="4124325"/>
+                    </a:xfrm>
+                    <a:prstGeom prst="rect">
+                      <a:avLst/>
+                    </a:prstGeom>
+                  </pic:spPr>
+                </pic:pic>
+              </a:graphicData>
+            </a:graphic>
+          </wp:inline>
+        </w:drawing>
+      </w:r>
+    </w:p>
+    <w:p>
+      <w:r>
+        <w:rPr>
+          <w:noProof/>
+        </w:rPr>
+        <w:drawing>
+          <wp:inline distT="0" distB="0" distL="0" distR="0">
+            <wp:extent cx="5760720" cy="4518660"/>
+            <wp:effectExtent l="0" t="0" r="0" b="0"/>
+            <wp:docPr id="5" name="Kép 5" descr="A képen képernyőkép látható&#10;&#10;Automatikusan generált leírás"/>
+            <wp:cNvGraphicFramePr>
+              <a:graphicFrameLocks xmlns:a="http://schemas.openxmlformats.org/drawingml/2006/main" noChangeAspect="1"/>
+            </wp:cNvGraphicFramePr>
+            <a:graphic xmlns:a="http://schemas.openxmlformats.org/drawingml/2006/main">
+              <a:graphicData uri="http://schemas.openxmlformats.org/drawingml/2006/picture">
+                <pic:pic xmlns:pic="http://schemas.openxmlformats.org/drawingml/2006/picture">
+                  <pic:nvPicPr>
+                    <pic:cNvPr id="5" name="sekvencia.png"/>
+                    <pic:cNvPicPr/>
+                  </pic:nvPicPr>
+                  <pic:blipFill>
+                    <a:blip r:embed="rId10">
+                      <a:extLst>
+                        <a:ext uri="{28A0092B-C50C-407E-A947-70E740481C1C}">
+                          <a14:useLocalDpi xmlns:a14="http://schemas.microsoft.com/office/drawing/2010/main" val="0"/>
+                        </a:ext>
+                      </a:extLst>
+                    </a:blip>
+                    <a:stretch>
+                      <a:fillRect/>
+                    </a:stretch>
+                  </pic:blipFill>
+                  <pic:spPr>
+                    <a:xfrm>
+                      <a:off x="0" y="0"/>
+                      <a:ext cx="5760720" cy="4518660"/>
+                    </a:xfrm>
+                    <a:prstGeom prst="rect">
+                      <a:avLst/>
+                    </a:prstGeom>
+                  </pic:spPr>
+                </pic:pic>
+              </a:graphicData>
+            </a:graphic>
+          </wp:inline>
+        </w:drawing>
+      </w:r>
+    </w:p>
+    <w:p>
+      <w:r>
+        <w:lastRenderedPageBreak/>
+        <w:t>Felhasználói dokumentáció:</w:t>
+      </w:r>
+    </w:p>
+    <w:p>
+      <w:r>
+        <w:t>Indítás: npm install, npm start kiadása után töltse be a böngészőben az oldalt</w:t>
+      </w:r>
+    </w:p>
+    <w:p>
+      <w:r>
+        <w:t>Bejelentkezés: Felhasználónév és jelszó megadásával az alkalmazás szolgáltatásai elérhetővé vállnak</w:t>
+      </w:r>
+    </w:p>
+    <w:p>
+      <w:r>
+        <w:t xml:space="preserve">Listázás: </w:t>
+      </w:r>
+      <w:r>
+        <w:t>Főoldalon láthatók a tánckurzusok 3 féle rendezés szerint listázhatók a jobb oldalt található rendezés gombok segítségével.</w:t>
+      </w:r>
+    </w:p>
+    <w:p>
+      <w:r>
+        <w:t>Keresés: A fejlécben található mező segítségével kurzus címekben való keresés lehetséges. A felhasználó beírja a keresni kívánt kifejezést, és az olyan kurzusok melynek címében megtalálható az a kifejezés, listázásra kerülnek.</w:t>
+      </w:r>
+    </w:p>
+    <w:p>
+      <w:r>
+        <w:t xml:space="preserve">Jelentkezés: </w:t>
+      </w:r>
+      <w:r>
+        <w:t>Egy listaelemre kattintva az adott kurzus részletesebb leírására juthatunk itt lehetőség van a kurzusra jelentkezni a jelentkezés gomb megnyomásával.</w:t>
+      </w:r>
+    </w:p>
+    <w:p>
+      <w:r>
+        <w:t>Kiemelt jogosultsággal:</w:t>
+      </w:r>
+    </w:p>
+    <w:p>
+      <w:r>
+        <w:t>Kurzus létrehozás: A főoldalon található új kurzus gombbal lehetőség van új kurzus létrehozására. A gomb megnyomása után egy űrlap jelenik meg, melynek helyes kitöltése után a mentés gombra kattintva létrehoztuk a kurzust.</w:t>
+      </w:r>
+    </w:p>
+    <w:p>
+      <w:r>
+        <w:t>Módosítás/törlés: Saját kurzusunkat képesek vagyunk törölni és módosítani. Ehhez meg kell nyitni az adott kurzus részletes nézetét, majd a cím mellett található törlés gombbal törölhetjük a kurzust, míg a módosítás gombbal egy űrlapra kerülünk, ahol lehetőségünk van a kurzus módosítására. A változtatásokat mentés gombbal tudjuk véglegesíteni.</w:t>
+      </w:r>
+    </w:p>
     <w:sectPr>
       <w:pgSz w:w="11906" w:h="16838"/>
       <w:pgMar w:top="1417" w:right="1417" w:bottom="1417" w:left="1417" w:header="708" w:footer="708" w:gutter="0"/>
